--- a/CYB-690/Topic 5/Topic 5 Discussion 1.docx
+++ b/CYB-690/Topic 5/Topic 5 Discussion 1.docx
@@ -10,6 +10,264 @@
     <w:p>
       <w:r>
         <w:t>Discuss the systems/methods/software/services required to detect a breach or an intrusion. Discuss elements necessary within the security architecture to isolate corporate assets should an intrusion occur (e.g., ransomware).</w:t>
+      </w:r>
+    </w:p>
+    <w:p>
+      <w:r>
+        <w:t>Hello Class,</w:t>
+      </w:r>
+    </w:p>
+    <w:p>
+      <w:r>
+        <w:t>Detecting a breach or intrusion is critical for maintaining the integrity and security of corporate assets. Organizations typically employ a combination of systems, methods, software, and services to achieve this. Key components include:</w:t>
+      </w:r>
+    </w:p>
+    <w:p>
+      <w:r>
+        <w:t>Intrusion Detection Systems (IDS)</w:t>
+      </w:r>
+      <w:r>
+        <w:t xml:space="preserve"> -</w:t>
+      </w:r>
+      <w:r>
+        <w:t xml:space="preserve"> These systems monitor network traffic for suspicious activity and known threats. They can be host-based or network-based, providing real-time alerts when potential breaches are detected.</w:t>
+      </w:r>
+    </w:p>
+    <w:p>
+      <w:r>
+        <w:t>Security Information and Event Management (SIEM)</w:t>
+      </w:r>
+      <w:r>
+        <w:t xml:space="preserve"> -</w:t>
+      </w:r>
+      <w:r>
+        <w:t xml:space="preserve"> SIEM solutions aggregate and analyze security data from across the organization, enabling the detection of anomalies and potential threats through correlation of events.</w:t>
+      </w:r>
+    </w:p>
+    <w:p>
+      <w:r>
+        <w:t>Endpoint Detection and Response (EDR)</w:t>
+      </w:r>
+      <w:r>
+        <w:t xml:space="preserve"> -</w:t>
+      </w:r>
+      <w:r>
+        <w:t xml:space="preserve"> EDR tools focus on monitoring and responding to threats on endpoints, such as workstations and servers. They provide visibility into endpoint activities and can automate responses to detected threats.</w:t>
+      </w:r>
+    </w:p>
+    <w:p>
+      <w:r>
+        <w:t>Vulnerability Management Tools</w:t>
+      </w:r>
+      <w:r>
+        <w:t xml:space="preserve"> -</w:t>
+      </w:r>
+      <w:r>
+        <w:t xml:space="preserve"> Regularly scanning for vulnerabilities helps organizations identify and remediate weaknesses before they can be exploited by attackers.</w:t>
+      </w:r>
+    </w:p>
+    <w:p>
+      <w:r>
+        <w:t>Threat Intelligence Services</w:t>
+      </w:r>
+      <w:r>
+        <w:t xml:space="preserve"> -</w:t>
+      </w:r>
+      <w:r>
+        <w:t xml:space="preserve"> These services provide organizations with up-to-date information on emerging threats and vulnerabilities, allowing them to proactively defend against potential attacks.</w:t>
+      </w:r>
+    </w:p>
+    <w:p>
+      <w:r>
+        <w:t>In terms of security architecture, several elements are essential for isolating corporate assets during an intrusion, particularly in the case of ransomware:</w:t>
+      </w:r>
+    </w:p>
+    <w:p>
+      <w:r>
+        <w:t>Network Segmentation</w:t>
+      </w:r>
+      <w:r>
+        <w:t xml:space="preserve"> -</w:t>
+      </w:r>
+      <w:r>
+        <w:t xml:space="preserve"> Dividing the network into segments can limit the spread of malware and contain breaches to specific areas, protecting critical assets</w:t>
+      </w:r>
+      <w:r>
+        <w:t>(Ilyin, 2025)</w:t>
+      </w:r>
+      <w:r>
+        <w:t>.</w:t>
+      </w:r>
+    </w:p>
+    <w:p>
+      <w:r>
+        <w:t>Access Controls</w:t>
+      </w:r>
+      <w:r>
+        <w:t xml:space="preserve"> -</w:t>
+      </w:r>
+      <w:r>
+        <w:t xml:space="preserve"> Implementing strict access controls ensures that only authorized personnel can access sensitive data and systems, reducing the risk of insider threats and unauthorized access.</w:t>
+      </w:r>
+    </w:p>
+    <w:p>
+      <w:r>
+        <w:t>Data Backup and Recovery Solutions</w:t>
+      </w:r>
+      <w:r>
+        <w:t xml:space="preserve"> -</w:t>
+      </w:r>
+      <w:r>
+        <w:t xml:space="preserve"> Regularly backing up data and having a robust recovery plan in place is crucial for minimizing the impact </w:t>
+      </w:r>
+      <w:r>
+        <w:lastRenderedPageBreak/>
+        <w:t>of ransomware attacks</w:t>
+      </w:r>
+      <w:r>
+        <w:t>(</w:t>
+      </w:r>
+      <w:proofErr w:type="spellStart"/>
+      <w:r>
+        <w:t>Benmalek</w:t>
+      </w:r>
+      <w:proofErr w:type="spellEnd"/>
+      <w:r>
+        <w:t>, 2024)</w:t>
+      </w:r>
+      <w:r>
+        <w:t>. This allows organizations to restore data without paying ransoms.</w:t>
+      </w:r>
+    </w:p>
+    <w:p>
+      <w:r>
+        <w:t>Incident Response Plan</w:t>
+      </w:r>
+      <w:r>
+        <w:t xml:space="preserve"> -</w:t>
+      </w:r>
+      <w:r>
+        <w:t xml:space="preserve"> A well-defined incident response plan outlines the steps to take in the event of a breach, including containment, eradication, and recovery processes. This plan should be regularly tested and updated.</w:t>
+      </w:r>
+    </w:p>
+    <w:p>
+      <w:r>
+        <w:t>User Education and Awareness Training</w:t>
+      </w:r>
+      <w:r>
+        <w:t xml:space="preserve"> -</w:t>
+      </w:r>
+      <w:r>
+        <w:t xml:space="preserve"> Educating employees about security best practices and the risks of phishing and other social engineering attacks can significantly reduce the likelihood of successful intrusions</w:t>
+      </w:r>
+      <w:r>
+        <w:t>(CISA, 2023)</w:t>
+      </w:r>
+      <w:r>
+        <w:t>.</w:t>
+      </w:r>
+    </w:p>
+    <w:p>
+      <w:r>
+        <w:t>In summary, a multi-layered approach combining advanced detection systems, proactive security measures, and a strong incident response framework is essential for effectively managing and mitigating the risks associated with breaches and intrusions, especially ransomware attacks.</w:t>
+      </w:r>
+    </w:p>
+    <w:p>
+      <w:r>
+        <w:t>References:</w:t>
+      </w:r>
+    </w:p>
+    <w:p>
+      <w:proofErr w:type="spellStart"/>
+      <w:r>
+        <w:t>Benmalek</w:t>
+      </w:r>
+      <w:proofErr w:type="spellEnd"/>
+      <w:r>
+        <w:t xml:space="preserve">, M. (2024). Ransomware on cyber-physical systems: Taxonomies, Case studies, Security gaps, and Open Challenges. </w:t>
+      </w:r>
+      <w:r>
+        <w:rPr>
+          <w:i/>
+          <w:iCs/>
+        </w:rPr>
+        <w:t>Internet of Things and Cyber-Physical Systems</w:t>
+      </w:r>
+      <w:r>
+        <w:t xml:space="preserve">, </w:t>
+      </w:r>
+      <w:r>
+        <w:rPr>
+          <w:i/>
+          <w:iCs/>
+        </w:rPr>
+        <w:t>4</w:t>
+      </w:r>
+      <w:r>
+        <w:t>, 186–202. https://doi.org/10.1016/j.iotcps.2023.12.001</w:t>
+      </w:r>
+    </w:p>
+    <w:p>
+      <w:r>
+        <w:t xml:space="preserve">CISA. (2023, May). </w:t>
+      </w:r>
+      <w:r>
+        <w:rPr>
+          <w:i/>
+          <w:iCs/>
+        </w:rPr>
+        <w:t xml:space="preserve">I’ve Been Hit </w:t>
+      </w:r>
+      <w:proofErr w:type="gramStart"/>
+      <w:r>
+        <w:rPr>
+          <w:i/>
+          <w:iCs/>
+        </w:rPr>
+        <w:t>By</w:t>
+      </w:r>
+      <w:proofErr w:type="gramEnd"/>
+      <w:r>
+        <w:rPr>
+          <w:i/>
+          <w:iCs/>
+        </w:rPr>
+        <w:t xml:space="preserve"> Ransomware!</w:t>
+      </w:r>
+      <w:r>
+        <w:t xml:space="preserve"> Www.cisa.gov. https://www.cisa.gov/stopransomware/ive-been-hit-ransomware</w:t>
+      </w:r>
+    </w:p>
+    <w:p>
+      <w:r>
+        <w:t>Ilyin</w:t>
+      </w:r>
+      <w:r>
+        <w:t xml:space="preserve">, </w:t>
+      </w:r>
+      <w:r>
+        <w:t>Stepan</w:t>
+      </w:r>
+      <w:r>
+        <w:t xml:space="preserve">. (2025, July 17). </w:t>
+      </w:r>
+      <w:r>
+        <w:rPr>
+          <w:i/>
+          <w:iCs/>
+        </w:rPr>
+        <w:t>Ransomware Detection</w:t>
+      </w:r>
+      <w:r>
+        <w:t xml:space="preserve">. Wallarm.com; </w:t>
+      </w:r>
+      <w:proofErr w:type="spellStart"/>
+      <w:r>
+        <w:t>Wallarm</w:t>
+      </w:r>
+      <w:proofErr w:type="spellEnd"/>
+      <w:r>
+        <w:t>. https://www.wallarm.com/what/ransomware-detection</w:t>
       </w:r>
     </w:p>
     <w:p/>
@@ -21,6 +279,279 @@
     </w:sectPr>
   </w:body>
 </w:document>
+</file>
+
+<file path=word/numbering.xml><?xml version="1.0" encoding="utf-8"?>
+<w:numbering xmlns:wpc="http://schemas.microsoft.com/office/word/2010/wordprocessingCanvas" xmlns:cx="http://schemas.microsoft.com/office/drawing/2014/chartex" xmlns:cx1="http://schemas.microsoft.com/office/drawing/2015/9/8/chartex" xmlns:cx2="http://schemas.microsoft.com/office/drawing/2015/10/21/chartex" xmlns:cx3="http://schemas.microsoft.com/office/drawing/2016/5/9/chartex" xmlns:cx4="http://schemas.microsoft.com/office/drawing/2016/5/10/chartex" xmlns:cx5="http://schemas.microsoft.com/office/drawing/2016/5/11/chartex" xmlns:cx6="http://schemas.microsoft.com/office/drawing/2016/5/12/chartex" xmlns:cx7="http://schemas.microsoft.com/office/drawing/2016/5/13/chartex" xmlns:cx8="http://schemas.microsoft.com/office/drawing/2016/5/14/chartex" xmlns:mc="http://schemas.openxmlformats.org/markup-compatibility/2006" xmlns:aink="http://schemas.microsoft.com/office/drawing/2016/ink" xmlns:am3d="http://schemas.microsoft.com/office/drawing/2017/model3d" xmlns:o="urn:schemas-microsoft-com:office:office" xmlns:oel="http://schemas.microsoft.com/office/2019/extlst" xmlns:r="http://schemas.openxmlformats.org/officeDocument/2006/relationships" xmlns:m="http://schemas.openxmlformats.org/officeDocument/2006/math" xmlns:v="urn:schemas-microsoft-com:vml" xmlns:wp14="http://schemas.microsoft.com/office/word/2010/wordprocessingDrawing" xmlns:wp="http://schemas.openxmlformats.org/drawingml/2006/wordprocessingDrawing" xmlns:w10="urn:schemas-microsoft-com:office:word" xmlns:w="http://schemas.openxmlformats.org/wordprocessingml/2006/main" xmlns:w14="http://schemas.microsoft.com/office/word/2010/wordml" xmlns:w15="http://schemas.microsoft.com/office/word/2012/wordml" xmlns:w16cex="http://schemas.microsoft.com/office/word/2018/wordml/cex" xmlns:w16cid="http://schemas.microsoft.com/office/word/2016/wordml/cid" xmlns:w16="http://schemas.microsoft.com/office/word/2018/wordml" xmlns:w16du="http://schemas.microsoft.com/office/word/2023/wordml/word16du" xmlns:w16sdtdh="http://schemas.microsoft.com/office/word/2020/wordml/sdtdatahash" xmlns:w16sdtfl="http://schemas.microsoft.com/office/word/2024/wordml/sdtformatlock" xmlns:w16se="http://schemas.microsoft.com/office/word/2015/wordml/symex" xmlns:wpg="http://schemas.microsoft.com/office/word/2010/wordprocessingGroup" xmlns:wpi="http://schemas.microsoft.com/office/word/2010/wordprocessingInk" xmlns:wne="http://schemas.microsoft.com/office/word/2006/wordml" xmlns:wps="http://schemas.microsoft.com/office/word/2010/wordprocessingShape" mc:Ignorable="w14 w15 w16se w16cid w16 w16cex w16sdtdh w16sdtfl w16du wp14">
+  <w:abstractNum w:abstractNumId="0" w15:restartNumberingAfterBreak="0">
+    <w:nsid w:val="084C0DD3"/>
+    <w:multiLevelType w:val="multilevel"/>
+    <w:tmpl w:val="2AA0B38E"/>
+    <w:lvl w:ilvl="0">
+      <w:start w:val="1"/>
+      <w:numFmt w:val="decimal"/>
+      <w:lvlText w:val="%1."/>
+      <w:lvlJc w:val="left"/>
+      <w:pPr>
+        <w:tabs>
+          <w:tab w:val="num" w:pos="720"/>
+        </w:tabs>
+        <w:ind w:left="720" w:hanging="360"/>
+      </w:pPr>
+    </w:lvl>
+    <w:lvl w:ilvl="1" w:tentative="1">
+      <w:start w:val="1"/>
+      <w:numFmt w:val="decimal"/>
+      <w:lvlText w:val="%2."/>
+      <w:lvlJc w:val="left"/>
+      <w:pPr>
+        <w:tabs>
+          <w:tab w:val="num" w:pos="1440"/>
+        </w:tabs>
+        <w:ind w:left="1440" w:hanging="360"/>
+      </w:pPr>
+    </w:lvl>
+    <w:lvl w:ilvl="2" w:tentative="1">
+      <w:start w:val="1"/>
+      <w:numFmt w:val="decimal"/>
+      <w:lvlText w:val="%3."/>
+      <w:lvlJc w:val="left"/>
+      <w:pPr>
+        <w:tabs>
+          <w:tab w:val="num" w:pos="2160"/>
+        </w:tabs>
+        <w:ind w:left="2160" w:hanging="360"/>
+      </w:pPr>
+    </w:lvl>
+    <w:lvl w:ilvl="3" w:tentative="1">
+      <w:start w:val="1"/>
+      <w:numFmt w:val="decimal"/>
+      <w:lvlText w:val="%4."/>
+      <w:lvlJc w:val="left"/>
+      <w:pPr>
+        <w:tabs>
+          <w:tab w:val="num" w:pos="2880"/>
+        </w:tabs>
+        <w:ind w:left="2880" w:hanging="360"/>
+      </w:pPr>
+    </w:lvl>
+    <w:lvl w:ilvl="4" w:tentative="1">
+      <w:start w:val="1"/>
+      <w:numFmt w:val="decimal"/>
+      <w:lvlText w:val="%5."/>
+      <w:lvlJc w:val="left"/>
+      <w:pPr>
+        <w:tabs>
+          <w:tab w:val="num" w:pos="3600"/>
+        </w:tabs>
+        <w:ind w:left="3600" w:hanging="360"/>
+      </w:pPr>
+    </w:lvl>
+    <w:lvl w:ilvl="5" w:tentative="1">
+      <w:start w:val="1"/>
+      <w:numFmt w:val="decimal"/>
+      <w:lvlText w:val="%6."/>
+      <w:lvlJc w:val="left"/>
+      <w:pPr>
+        <w:tabs>
+          <w:tab w:val="num" w:pos="4320"/>
+        </w:tabs>
+        <w:ind w:left="4320" w:hanging="360"/>
+      </w:pPr>
+    </w:lvl>
+    <w:lvl w:ilvl="6" w:tentative="1">
+      <w:start w:val="1"/>
+      <w:numFmt w:val="decimal"/>
+      <w:lvlText w:val="%7."/>
+      <w:lvlJc w:val="left"/>
+      <w:pPr>
+        <w:tabs>
+          <w:tab w:val="num" w:pos="5040"/>
+        </w:tabs>
+        <w:ind w:left="5040" w:hanging="360"/>
+      </w:pPr>
+    </w:lvl>
+    <w:lvl w:ilvl="7" w:tentative="1">
+      <w:start w:val="1"/>
+      <w:numFmt w:val="decimal"/>
+      <w:lvlText w:val="%8."/>
+      <w:lvlJc w:val="left"/>
+      <w:pPr>
+        <w:tabs>
+          <w:tab w:val="num" w:pos="5760"/>
+        </w:tabs>
+        <w:ind w:left="5760" w:hanging="360"/>
+      </w:pPr>
+    </w:lvl>
+    <w:lvl w:ilvl="8" w:tentative="1">
+      <w:start w:val="1"/>
+      <w:numFmt w:val="decimal"/>
+      <w:lvlText w:val="%9."/>
+      <w:lvlJc w:val="left"/>
+      <w:pPr>
+        <w:tabs>
+          <w:tab w:val="num" w:pos="6480"/>
+        </w:tabs>
+        <w:ind w:left="6480" w:hanging="360"/>
+      </w:pPr>
+    </w:lvl>
+  </w:abstractNum>
+  <w:abstractNum w:abstractNumId="1" w15:restartNumberingAfterBreak="0">
+    <w:nsid w:val="779A33DD"/>
+    <w:multiLevelType w:val="multilevel"/>
+    <w:tmpl w:val="B9E89934"/>
+    <w:lvl w:ilvl="0">
+      <w:start w:val="1"/>
+      <w:numFmt w:val="bullet"/>
+      <w:lvlText w:val=""/>
+      <w:lvlJc w:val="left"/>
+      <w:pPr>
+        <w:tabs>
+          <w:tab w:val="num" w:pos="720"/>
+        </w:tabs>
+        <w:ind w:left="720" w:hanging="360"/>
+      </w:pPr>
+      <w:rPr>
+        <w:rFonts w:ascii="Symbol" w:hAnsi="Symbol" w:hint="default"/>
+        <w:sz w:val="20"/>
+      </w:rPr>
+    </w:lvl>
+    <w:lvl w:ilvl="1" w:tentative="1">
+      <w:start w:val="1"/>
+      <w:numFmt w:val="bullet"/>
+      <w:lvlText w:val="o"/>
+      <w:lvlJc w:val="left"/>
+      <w:pPr>
+        <w:tabs>
+          <w:tab w:val="num" w:pos="1440"/>
+        </w:tabs>
+        <w:ind w:left="1440" w:hanging="360"/>
+      </w:pPr>
+      <w:rPr>
+        <w:rFonts w:ascii="Courier New" w:hAnsi="Courier New" w:hint="default"/>
+        <w:sz w:val="20"/>
+      </w:rPr>
+    </w:lvl>
+    <w:lvl w:ilvl="2" w:tentative="1">
+      <w:start w:val="1"/>
+      <w:numFmt w:val="bullet"/>
+      <w:lvlText w:val=""/>
+      <w:lvlJc w:val="left"/>
+      <w:pPr>
+        <w:tabs>
+          <w:tab w:val="num" w:pos="2160"/>
+        </w:tabs>
+        <w:ind w:left="2160" w:hanging="360"/>
+      </w:pPr>
+      <w:rPr>
+        <w:rFonts w:ascii="Wingdings" w:hAnsi="Wingdings" w:hint="default"/>
+        <w:sz w:val="20"/>
+      </w:rPr>
+    </w:lvl>
+    <w:lvl w:ilvl="3" w:tentative="1">
+      <w:start w:val="1"/>
+      <w:numFmt w:val="bullet"/>
+      <w:lvlText w:val=""/>
+      <w:lvlJc w:val="left"/>
+      <w:pPr>
+        <w:tabs>
+          <w:tab w:val="num" w:pos="2880"/>
+        </w:tabs>
+        <w:ind w:left="2880" w:hanging="360"/>
+      </w:pPr>
+      <w:rPr>
+        <w:rFonts w:ascii="Wingdings" w:hAnsi="Wingdings" w:hint="default"/>
+        <w:sz w:val="20"/>
+      </w:rPr>
+    </w:lvl>
+    <w:lvl w:ilvl="4" w:tentative="1">
+      <w:start w:val="1"/>
+      <w:numFmt w:val="bullet"/>
+      <w:lvlText w:val=""/>
+      <w:lvlJc w:val="left"/>
+      <w:pPr>
+        <w:tabs>
+          <w:tab w:val="num" w:pos="3600"/>
+        </w:tabs>
+        <w:ind w:left="3600" w:hanging="360"/>
+      </w:pPr>
+      <w:rPr>
+        <w:rFonts w:ascii="Wingdings" w:hAnsi="Wingdings" w:hint="default"/>
+        <w:sz w:val="20"/>
+      </w:rPr>
+    </w:lvl>
+    <w:lvl w:ilvl="5" w:tentative="1">
+      <w:start w:val="1"/>
+      <w:numFmt w:val="bullet"/>
+      <w:lvlText w:val=""/>
+      <w:lvlJc w:val="left"/>
+      <w:pPr>
+        <w:tabs>
+          <w:tab w:val="num" w:pos="4320"/>
+        </w:tabs>
+        <w:ind w:left="4320" w:hanging="360"/>
+      </w:pPr>
+      <w:rPr>
+        <w:rFonts w:ascii="Wingdings" w:hAnsi="Wingdings" w:hint="default"/>
+        <w:sz w:val="20"/>
+      </w:rPr>
+    </w:lvl>
+    <w:lvl w:ilvl="6" w:tentative="1">
+      <w:start w:val="1"/>
+      <w:numFmt w:val="bullet"/>
+      <w:lvlText w:val=""/>
+      <w:lvlJc w:val="left"/>
+      <w:pPr>
+        <w:tabs>
+          <w:tab w:val="num" w:pos="5040"/>
+        </w:tabs>
+        <w:ind w:left="5040" w:hanging="360"/>
+      </w:pPr>
+      <w:rPr>
+        <w:rFonts w:ascii="Wingdings" w:hAnsi="Wingdings" w:hint="default"/>
+        <w:sz w:val="20"/>
+      </w:rPr>
+    </w:lvl>
+    <w:lvl w:ilvl="7" w:tentative="1">
+      <w:start w:val="1"/>
+      <w:numFmt w:val="bullet"/>
+      <w:lvlText w:val=""/>
+      <w:lvlJc w:val="left"/>
+      <w:pPr>
+        <w:tabs>
+          <w:tab w:val="num" w:pos="5760"/>
+        </w:tabs>
+        <w:ind w:left="5760" w:hanging="360"/>
+      </w:pPr>
+      <w:rPr>
+        <w:rFonts w:ascii="Wingdings" w:hAnsi="Wingdings" w:hint="default"/>
+        <w:sz w:val="20"/>
+      </w:rPr>
+    </w:lvl>
+    <w:lvl w:ilvl="8" w:tentative="1">
+      <w:start w:val="1"/>
+      <w:numFmt w:val="bullet"/>
+      <w:lvlText w:val=""/>
+      <w:lvlJc w:val="left"/>
+      <w:pPr>
+        <w:tabs>
+          <w:tab w:val="num" w:pos="6480"/>
+        </w:tabs>
+        <w:ind w:left="6480" w:hanging="360"/>
+      </w:pPr>
+      <w:rPr>
+        <w:rFonts w:ascii="Wingdings" w:hAnsi="Wingdings" w:hint="default"/>
+        <w:sz w:val="20"/>
+      </w:rPr>
+    </w:lvl>
+  </w:abstractNum>
+  <w:num w:numId="1" w16cid:durableId="2126386053">
+    <w:abstractNumId w:val="0"/>
+  </w:num>
+  <w:num w:numId="2" w16cid:durableId="1960063995">
+    <w:abstractNumId w:val="1"/>
+  </w:num>
+</w:numbering>
 </file>
 
 <file path=word/styles.xml><?xml version="1.0" encoding="utf-8"?>
